--- a/注解Annotation.docx
+++ b/注解Annotation.docx
@@ -6,7 +6,7 @@
       <w:pPr>
         <w:pStyle w:val="1"/>
       </w:pPr>
-      <w:hyperlink r:id="rId4" w:history="1">
+      <w:hyperlink r:id="rId7" w:history="1">
         <w:r>
           <w:t>1.</w:t>
         </w:r>
@@ -24,14 +24,17 @@
     <w:p>
       <w:pPr>
         <w:rPr>
-          <w:rFonts w:hint="eastAsia"/>
           <w:color w:val="FF0000"/>
+          <w:sz w:val="21"/>
+          <w:szCs w:val="21"/>
         </w:rPr>
       </w:pPr>
       <w:r>
         <w:rPr>
           <w:rFonts w:hint="eastAsia"/>
           <w:color w:val="FF0000"/>
+          <w:sz w:val="21"/>
+          <w:szCs w:val="21"/>
         </w:rPr>
         <w:t>准确的覆写</w:t>
       </w:r>
@@ -39,6 +42,8 @@
         <w:rPr>
           <w:rFonts w:hint="eastAsia"/>
           <w:color w:val="FF0000"/>
+          <w:sz w:val="21"/>
+          <w:szCs w:val="21"/>
         </w:rPr>
         <w:t>:如果没有覆写</w:t>
       </w:r>
@@ -46,6 +51,8 @@
         <w:rPr>
           <w:rFonts w:hint="eastAsia"/>
           <w:color w:val="FF0000"/>
+          <w:sz w:val="21"/>
+          <w:szCs w:val="21"/>
         </w:rPr>
         <w:t>或者实现</w:t>
       </w:r>
@@ -53,6 +60,8 @@
         <w:rPr>
           <w:rFonts w:hint="eastAsia"/>
           <w:color w:val="FF0000"/>
+          <w:sz w:val="21"/>
+          <w:szCs w:val="21"/>
         </w:rPr>
         <w:t>(拼写错误等)成功,编译器会察觉不到,但是加上了Override后,编译器就能检测到,如果没有覆写</w:t>
       </w:r>
@@ -60,6 +69,8 @@
         <w:rPr>
           <w:rFonts w:hint="eastAsia"/>
           <w:color w:val="FF0000"/>
+          <w:sz w:val="21"/>
+          <w:szCs w:val="21"/>
         </w:rPr>
         <w:t>或实现</w:t>
       </w:r>
@@ -67,6 +78,8 @@
         <w:rPr>
           <w:rFonts w:hint="eastAsia"/>
           <w:color w:val="FF0000"/>
+          <w:sz w:val="21"/>
+          <w:szCs w:val="21"/>
         </w:rPr>
         <w:t>成功,就报错</w:t>
       </w:r>
@@ -171,7 +184,6 @@
           <w:p>
             <w:pPr>
               <w:rPr>
-                <w:rFonts w:hint="eastAsia"/>
                 <w:sz w:val="21"/>
                 <w:szCs w:val="21"/>
               </w:rPr>
@@ -206,14 +218,17 @@
     <w:p>
       <w:pPr>
         <w:rPr>
-          <w:rFonts w:hint="eastAsia"/>
           <w:color w:val="FF0000"/>
+          <w:sz w:val="21"/>
+          <w:szCs w:val="21"/>
         </w:rPr>
       </w:pPr>
       <w:r>
         <w:rPr>
           <w:rFonts w:hint="eastAsia"/>
           <w:color w:val="FF0000"/>
+          <w:sz w:val="21"/>
+          <w:szCs w:val="21"/>
         </w:rPr>
         <w:t>声明过期操作</w:t>
       </w:r>
@@ -233,32 +248,69 @@
             <w:tcW w:w="8296" w:type="dxa"/>
           </w:tcPr>
           <w:p>
-            <w:r>
+            <w:pPr>
+              <w:rPr>
+                <w:sz w:val="21"/>
+                <w:szCs w:val="21"/>
+              </w:rPr>
+            </w:pPr>
+            <w:r>
+              <w:rPr>
+                <w:sz w:val="21"/>
+                <w:szCs w:val="21"/>
+              </w:rPr>
               <w:t>public class test{</w:t>
             </w:r>
           </w:p>
           <w:p>
-            <w:r>
+            <w:pPr>
+              <w:rPr>
+                <w:sz w:val="21"/>
+                <w:szCs w:val="21"/>
+              </w:rPr>
+            </w:pPr>
+            <w:r>
+              <w:rPr>
+                <w:sz w:val="21"/>
+                <w:szCs w:val="21"/>
+              </w:rPr>
               <w:t xml:space="preserve">    public static void main(String args[]){</w:t>
             </w:r>
           </w:p>
           <w:p>
-            <w:r>
+            <w:pPr>
+              <w:rPr>
+                <w:sz w:val="21"/>
+                <w:szCs w:val="21"/>
+              </w:rPr>
+            </w:pPr>
+            <w:r>
+              <w:rPr>
+                <w:sz w:val="21"/>
+                <w:szCs w:val="21"/>
+              </w:rPr>
               <w:t xml:space="preserve">        Book b = new Book();</w:t>
             </w:r>
           </w:p>
           <w:p>
             <w:pPr>
               <w:rPr>
-                <w:rFonts w:hint="eastAsia"/>
-              </w:rPr>
-            </w:pPr>
-            <w:r>
+                <w:sz w:val="21"/>
+                <w:szCs w:val="21"/>
+              </w:rPr>
+            </w:pPr>
+            <w:r>
+              <w:rPr>
+                <w:sz w:val="21"/>
+                <w:szCs w:val="21"/>
+              </w:rPr>
               <w:t xml:space="preserve">      </w:t>
             </w:r>
             <w:r>
               <w:rPr>
                 <w:color w:val="FF0000"/>
+                <w:sz w:val="21"/>
+                <w:szCs w:val="21"/>
               </w:rPr>
               <w:t xml:space="preserve">  b.</w:t>
             </w:r>
@@ -266,24 +318,24 @@
               <w:rPr>
                 <w:strike/>
                 <w:color w:val="FF0000"/>
+                <w:sz w:val="21"/>
+                <w:szCs w:val="21"/>
               </w:rPr>
               <w:t>fun</w:t>
             </w:r>
             <w:r>
               <w:rPr>
                 <w:color w:val="FF0000"/>
-              </w:rPr>
-              <w:t>();</w:t>
+                <w:sz w:val="21"/>
+                <w:szCs w:val="21"/>
+              </w:rPr>
+              <w:t xml:space="preserve">(); </w:t>
             </w:r>
             <w:r>
               <w:rPr>
                 <w:color w:val="FF0000"/>
-              </w:rPr>
-              <w:t xml:space="preserve"> </w:t>
-            </w:r>
-            <w:r>
-              <w:rPr>
-                <w:color w:val="FF0000"/>
+                <w:sz w:val="21"/>
+                <w:szCs w:val="21"/>
               </w:rPr>
               <w:t xml:space="preserve"> //</w:t>
             </w:r>
@@ -291,37 +343,99 @@
               <w:rPr>
                 <w:rFonts w:hint="eastAsia"/>
                 <w:color w:val="FF0000"/>
+                <w:sz w:val="21"/>
+                <w:szCs w:val="21"/>
               </w:rPr>
               <w:t>表示这个方法过期了</w:t>
             </w:r>
           </w:p>
           <w:p>
-            <w:r>
+            <w:pPr>
+              <w:rPr>
+                <w:sz w:val="21"/>
+                <w:szCs w:val="21"/>
+              </w:rPr>
+            </w:pPr>
+            <w:r>
+              <w:rPr>
+                <w:sz w:val="21"/>
+                <w:szCs w:val="21"/>
+              </w:rPr>
               <w:t xml:space="preserve">    }</w:t>
             </w:r>
           </w:p>
           <w:p>
-            <w:r>
+            <w:pPr>
+              <w:rPr>
+                <w:sz w:val="21"/>
+                <w:szCs w:val="21"/>
+              </w:rPr>
+            </w:pPr>
+            <w:r>
+              <w:rPr>
+                <w:sz w:val="21"/>
+                <w:szCs w:val="21"/>
+              </w:rPr>
               <w:t>}</w:t>
             </w:r>
           </w:p>
           <w:p>
-            <w:r>
+            <w:pPr>
+              <w:rPr>
+                <w:sz w:val="21"/>
+                <w:szCs w:val="21"/>
+              </w:rPr>
+            </w:pPr>
+            <w:r>
+              <w:rPr>
+                <w:sz w:val="21"/>
+                <w:szCs w:val="21"/>
+              </w:rPr>
               <w:t>class Book{</w:t>
             </w:r>
           </w:p>
           <w:p>
-            <w:r>
+            <w:pPr>
+              <w:rPr>
+                <w:sz w:val="21"/>
+                <w:szCs w:val="21"/>
+              </w:rPr>
+            </w:pPr>
+            <w:r>
+              <w:rPr>
+                <w:sz w:val="21"/>
+                <w:szCs w:val="21"/>
+              </w:rPr>
               <w:t xml:space="preserve">    @Deprecated</w:t>
             </w:r>
           </w:p>
           <w:p>
-            <w:r>
+            <w:pPr>
+              <w:rPr>
+                <w:sz w:val="21"/>
+                <w:szCs w:val="21"/>
+              </w:rPr>
+            </w:pPr>
+            <w:r>
+              <w:rPr>
+                <w:sz w:val="21"/>
+                <w:szCs w:val="21"/>
+              </w:rPr>
               <w:t xml:space="preserve">    public void fun(){}</w:t>
             </w:r>
           </w:p>
           <w:p>
-            <w:r>
+            <w:pPr>
+              <w:rPr>
+                <w:sz w:val="21"/>
+                <w:szCs w:val="21"/>
+              </w:rPr>
+            </w:pPr>
+            <w:r>
+              <w:rPr>
+                <w:sz w:val="21"/>
+                <w:szCs w:val="21"/>
+              </w:rPr>
               <w:t>}</w:t>
             </w:r>
           </w:p>
@@ -331,13 +445,7 @@
     <w:p/>
     <w:p/>
     <w:p/>
-    <w:p>
-      <w:pPr>
-        <w:rPr>
-          <w:rFonts w:hint="eastAsia"/>
-        </w:rPr>
-      </w:pPr>
-    </w:p>
+    <w:p/>
     <w:p>
       <w:pPr>
         <w:pStyle w:val="1"/>
@@ -350,21 +458,18 @@
       <w:pPr>
         <w:rPr>
           <w:color w:val="FF0000"/>
+          <w:sz w:val="21"/>
+          <w:szCs w:val="21"/>
         </w:rPr>
       </w:pPr>
       <w:r>
         <w:rPr>
           <w:rFonts w:hint="eastAsia"/>
           <w:color w:val="FF0000"/>
-        </w:rPr>
-        <w:t>压制警告</w:t>
-      </w:r>
-      <w:r>
-        <w:rPr>
-          <w:rFonts w:hint="eastAsia"/>
-          <w:color w:val="FF0000"/>
-        </w:rPr>
-        <w:t>,可以压制多个警告</w:t>
+          <w:sz w:val="21"/>
+          <w:szCs w:val="21"/>
+        </w:rPr>
+        <w:t>压制警告,可以压制多个警告</w:t>
       </w:r>
     </w:p>
     <w:tbl>
@@ -393,6 +498,7 @@
                 <w:sz w:val="21"/>
                 <w:szCs w:val="21"/>
               </w:rPr>
+              <w:lastRenderedPageBreak/>
               <w:t>public class test{</w:t>
             </w:r>
           </w:p>
@@ -468,7 +574,6 @@
           <w:p>
             <w:pPr>
               <w:rPr>
-                <w:rFonts w:hint="eastAsia"/>
                 <w:sz w:val="21"/>
                 <w:szCs w:val="21"/>
               </w:rPr>
@@ -504,8 +609,6 @@
               </w:rPr>
               <w:t>如果不压制警告,这里会有黄色的颜色</w:t>
             </w:r>
-            <w:bookmarkStart w:id="0" w:name="_GoBack"/>
-            <w:bookmarkEnd w:id="0"/>
           </w:p>
           <w:p>
             <w:pPr>
@@ -613,11 +716,6 @@
             </w:r>
           </w:p>
           <w:p>
-            <w:pPr>
-              <w:rPr>
-                <w:rFonts w:hint="eastAsia"/>
-              </w:rPr>
-            </w:pPr>
             <w:r>
               <w:rPr>
                 <w:sz w:val="21"/>
@@ -629,10 +727,832 @@
         </w:tc>
       </w:tr>
     </w:tbl>
-    <w:p>
-      <w:pPr>
-        <w:rPr>
-          <w:rFonts w:hint="eastAsia"/>
+    <w:p/>
+    <w:p/>
+    <w:p>
+      <w:pPr>
+        <w:pStyle w:val="1"/>
+      </w:pPr>
+      <w:r>
+        <w:rPr>
+          <w:rFonts w:hint="eastAsia"/>
+        </w:rPr>
+        <w:t>4.注解的作用</w:t>
+      </w:r>
+    </w:p>
+    <w:p>
+      <w:r>
+        <w:rPr>
+          <w:rFonts w:hint="eastAsia"/>
+        </w:rPr>
+        <w:t>Annotation</w:t>
+      </w:r>
+    </w:p>
+    <w:p>
+      <w:r>
+        <w:rPr>
+          <w:rFonts w:hint="eastAsia"/>
+        </w:rPr>
+        <w:t>注解:给程序带上一些标记,从而影响编译器运行程序的结果</w:t>
+      </w:r>
+    </w:p>
+    <w:p>
+      <w:r>
+        <w:rPr>
+          <w:rFonts w:hint="eastAsia"/>
+        </w:rPr>
+        <w:t>注解的作用:</w:t>
+      </w:r>
+    </w:p>
+    <w:p>
+      <w:pPr>
+        <w:pStyle w:val="aa"/>
+        <w:numPr>
+          <w:ilvl w:val="0"/>
+          <w:numId w:val="1"/>
+        </w:numPr>
+        <w:ind w:firstLineChars="0"/>
+      </w:pPr>
+      <w:r>
+        <w:rPr>
+          <w:rFonts w:hint="eastAsia"/>
+        </w:rPr>
+        <w:t>可以在程序上(类,方法,属性)携带信息</w:t>
+      </w:r>
+    </w:p>
+    <w:p>
+      <w:pPr>
+        <w:pStyle w:val="aa"/>
+        <w:numPr>
+          <w:ilvl w:val="0"/>
+          <w:numId w:val="1"/>
+        </w:numPr>
+        <w:ind w:firstLineChars="0"/>
+      </w:pPr>
+      <w:r>
+        <w:rPr>
+          <w:rFonts w:hint="eastAsia"/>
+        </w:rPr>
+        <w:t>注解简化(取代)配置文件(xml或properties)</w:t>
+      </w:r>
+    </w:p>
+    <w:p/>
+    <w:p>
+      <w:r>
+        <w:rPr>
+          <w:rFonts w:hint="eastAsia"/>
+        </w:rPr>
+        <w:t>每个框架都有两种方案:</w:t>
+      </w:r>
+    </w:p>
+    <w:p>
+      <w:pPr>
+        <w:pStyle w:val="aa"/>
+        <w:numPr>
+          <w:ilvl w:val="0"/>
+          <w:numId w:val="2"/>
+        </w:numPr>
+        <w:ind w:firstLineChars="0"/>
+      </w:pPr>
+      <w:r>
+        <w:rPr>
+          <w:rFonts w:hint="eastAsia"/>
+        </w:rPr>
+        <w:t>把参数放在xml方法</w:t>
+      </w:r>
+    </w:p>
+    <w:p>
+      <w:pPr>
+        <w:pStyle w:val="aa"/>
+        <w:numPr>
+          <w:ilvl w:val="0"/>
+          <w:numId w:val="2"/>
+        </w:numPr>
+        <w:ind w:firstLineChars="0"/>
+      </w:pPr>
+      <w:r>
+        <w:rPr>
+          <w:rFonts w:hint="eastAsia"/>
+        </w:rPr>
+        <w:t>把参数放在注解中</w:t>
+      </w:r>
+    </w:p>
+    <w:p/>
+    <w:p>
+      <w:pPr>
+        <w:pStyle w:val="1"/>
+      </w:pPr>
+      <w:r>
+        <w:rPr>
+          <w:rFonts w:hint="eastAsia"/>
+        </w:rPr>
+        <w:t>5.自定义注解</w:t>
+      </w:r>
+    </w:p>
+    <w:p>
+      <w:pPr>
+        <w:rPr>
+          <w:sz w:val="21"/>
+          <w:szCs w:val="21"/>
+        </w:rPr>
+      </w:pPr>
+      <w:r>
+        <w:rPr>
+          <w:rFonts w:hint="eastAsia"/>
+          <w:sz w:val="21"/>
+          <w:szCs w:val="21"/>
+        </w:rPr>
+        <w:t>注解细节:</w:t>
+      </w:r>
+    </w:p>
+    <w:p>
+      <w:pPr>
+        <w:rPr>
+          <w:sz w:val="21"/>
+          <w:szCs w:val="21"/>
+        </w:rPr>
+      </w:pPr>
+      <w:r>
+        <w:rPr>
+          <w:sz w:val="21"/>
+          <w:szCs w:val="21"/>
+        </w:rPr>
+        <w:t>1)</w:t>
+      </w:r>
+      <w:r>
+        <w:rPr>
+          <w:rFonts w:hint="eastAsia"/>
+          <w:sz w:val="21"/>
+          <w:szCs w:val="21"/>
+        </w:rPr>
+        <w:t>属性的类型可以为基本数据类型,也可以是数组类型</w:t>
+      </w:r>
+    </w:p>
+    <w:p>
+      <w:pPr>
+        <w:rPr>
+          <w:sz w:val="21"/>
+          <w:szCs w:val="21"/>
+        </w:rPr>
+      </w:pPr>
+      <w:r>
+        <w:rPr>
+          <w:rFonts w:hint="eastAsia"/>
+          <w:sz w:val="21"/>
+          <w:szCs w:val="21"/>
+        </w:rPr>
+        <w:lastRenderedPageBreak/>
+        <w:t>2)使用default关键字给注释一个默认值</w:t>
+      </w:r>
+    </w:p>
+    <w:p>
+      <w:pPr>
+        <w:rPr>
+          <w:sz w:val="21"/>
+          <w:szCs w:val="21"/>
+        </w:rPr>
+      </w:pPr>
+      <w:r>
+        <w:rPr>
+          <w:rFonts w:hint="eastAsia"/>
+          <w:sz w:val="21"/>
+          <w:szCs w:val="21"/>
+        </w:rPr>
+        <w:t>3)当注解中使用value名称的属性,则可以省略“value=</w:t>
+      </w:r>
+      <w:r>
+        <w:rPr>
+          <w:sz w:val="21"/>
+          <w:szCs w:val="21"/>
+        </w:rPr>
+        <w:t>”</w:t>
+      </w:r>
+      <w:r>
+        <w:rPr>
+          <w:rFonts w:hint="eastAsia"/>
+          <w:sz w:val="21"/>
+          <w:szCs w:val="21"/>
+        </w:rPr>
+        <w:t>不写</w:t>
+      </w:r>
+    </w:p>
+    <w:p>
+      <w:pPr>
+        <w:rPr>
+          <w:sz w:val="21"/>
+          <w:szCs w:val="21"/>
+        </w:rPr>
+      </w:pPr>
+      <w:r>
+        <w:rPr>
+          <w:rFonts w:hint="eastAsia"/>
+          <w:sz w:val="21"/>
+          <w:szCs w:val="21"/>
+        </w:rPr>
+        <w:t>4)一个方法可以带多个注解</w:t>
+      </w:r>
+    </w:p>
+    <w:p>
+      <w:pPr>
+        <w:rPr>
+          <w:sz w:val="21"/>
+          <w:szCs w:val="21"/>
+        </w:rPr>
+      </w:pPr>
+    </w:p>
+    <w:p>
+      <w:pPr>
+        <w:rPr>
+          <w:rFonts w:hint="eastAsia"/>
+        </w:rPr>
+      </w:pPr>
+      <w:r>
+        <w:rPr>
+          <w:rFonts w:hint="eastAsia"/>
+        </w:rPr>
+        <w:t>Author.java:</w:t>
+      </w:r>
+    </w:p>
+    <w:tbl>
+      <w:tblPr>
+        <w:tblStyle w:val="a5"/>
+        <w:tblW w:w="0" w:type="auto"/>
+        <w:tblLook w:val="04A0" w:firstRow="1" w:lastRow="0" w:firstColumn="1" w:lastColumn="0" w:noHBand="0" w:noVBand="1"/>
+      </w:tblPr>
+      <w:tblGrid>
+        <w:gridCol w:w="8296"/>
+      </w:tblGrid>
+      <w:tr>
+        <w:tc>
+          <w:tcPr>
+            <w:tcW w:w="8296" w:type="dxa"/>
+          </w:tcPr>
+          <w:p>
+            <w:pPr>
+              <w:rPr>
+                <w:sz w:val="21"/>
+                <w:szCs w:val="21"/>
+              </w:rPr>
+            </w:pPr>
+            <w:r>
+              <w:rPr>
+                <w:sz w:val="21"/>
+                <w:szCs w:val="21"/>
+              </w:rPr>
+              <w:t>public @interface Author {</w:t>
+            </w:r>
+          </w:p>
+          <w:p>
+            <w:pPr>
+              <w:rPr>
+                <w:sz w:val="21"/>
+                <w:szCs w:val="21"/>
+              </w:rPr>
+            </w:pPr>
+            <w:r>
+              <w:rPr>
+                <w:sz w:val="21"/>
+                <w:szCs w:val="21"/>
+              </w:rPr>
+              <w:t xml:space="preserve">    //声明属性</w:t>
+            </w:r>
+          </w:p>
+          <w:p>
+            <w:pPr>
+              <w:rPr>
+                <w:sz w:val="21"/>
+                <w:szCs w:val="21"/>
+              </w:rPr>
+            </w:pPr>
+            <w:r>
+              <w:rPr>
+                <w:sz w:val="21"/>
+                <w:szCs w:val="21"/>
+              </w:rPr>
+              <w:t xml:space="preserve">    String name() default "lw";</w:t>
+            </w:r>
+          </w:p>
+          <w:p>
+            <w:pPr>
+              <w:rPr>
+                <w:sz w:val="21"/>
+                <w:szCs w:val="21"/>
+              </w:rPr>
+            </w:pPr>
+            <w:r>
+              <w:rPr>
+                <w:sz w:val="21"/>
+                <w:szCs w:val="21"/>
+              </w:rPr>
+              <w:t xml:space="preserve">    String modifiTime() default "2017-1-19"; //default后面接默认值</w:t>
+            </w:r>
+          </w:p>
+          <w:p>
+            <w:pPr>
+              <w:rPr>
+                <w:sz w:val="21"/>
+                <w:szCs w:val="21"/>
+              </w:rPr>
+            </w:pPr>
+            <w:r>
+              <w:rPr>
+                <w:sz w:val="21"/>
+                <w:szCs w:val="21"/>
+              </w:rPr>
+              <w:t xml:space="preserve">    String[] address();//带有数组类型的属性</w:t>
+            </w:r>
+          </w:p>
+          <w:p>
+            <w:pPr>
+              <w:rPr>
+                <w:sz w:val="21"/>
+                <w:szCs w:val="21"/>
+              </w:rPr>
+            </w:pPr>
+            <w:r>
+              <w:rPr>
+                <w:sz w:val="21"/>
+                <w:szCs w:val="21"/>
+              </w:rPr>
+              <w:t xml:space="preserve">    //如果注解的属性名称为value,并且没有其他的属性,可以不用写value=xxx,直接写xxx就可以了</w:t>
+            </w:r>
+          </w:p>
+          <w:p>
+            <w:pPr>
+              <w:rPr>
+                <w:sz w:val="21"/>
+                <w:szCs w:val="21"/>
+              </w:rPr>
+            </w:pPr>
+            <w:r>
+              <w:rPr>
+                <w:sz w:val="21"/>
+                <w:szCs w:val="21"/>
+              </w:rPr>
+              <w:t xml:space="preserve">    String[] value();</w:t>
+            </w:r>
+          </w:p>
+          <w:p>
+            <w:r>
+              <w:rPr>
+                <w:sz w:val="21"/>
+                <w:szCs w:val="21"/>
+              </w:rPr>
+              <w:t>}</w:t>
+            </w:r>
+          </w:p>
+        </w:tc>
+      </w:tr>
+    </w:tbl>
+    <w:p>
+      <w:pPr>
+        <w:pStyle w:val="1"/>
+      </w:pPr>
+      <w:r>
+        <w:rPr>
+          <w:rFonts w:hint="eastAsia"/>
+        </w:rPr>
+        <w:t>6.元注解</w:t>
+      </w:r>
+    </w:p>
+    <w:p>
+      <w:pPr>
+        <w:rPr>
+          <w:rFonts w:hint="eastAsia"/>
+          <w:sz w:val="21"/>
+          <w:szCs w:val="21"/>
+        </w:rPr>
+      </w:pPr>
+      <w:hyperlink r:id="rId8" w:history="1">
+        <w:r>
+          <w:rPr>
+            <w:rStyle w:val="a3"/>
+            <w:rFonts w:hint="eastAsia"/>
+            <w:sz w:val="21"/>
+            <w:szCs w:val="21"/>
+          </w:rPr>
+          <w:t>1.@Target</w:t>
+        </w:r>
+      </w:hyperlink>
+      <w:r>
+        <w:rPr>
+          <w:sz w:val="21"/>
+          <w:szCs w:val="21"/>
+        </w:rPr>
+        <w:t>:</w:t>
+      </w:r>
+      <w:r>
+        <w:rPr>
+          <w:rFonts w:hint="eastAsia"/>
+          <w:sz w:val="21"/>
+          <w:szCs w:val="21"/>
+        </w:rPr>
+        <w:t>声明</w:t>
+      </w:r>
+      <w:r>
+        <w:rPr>
+          <w:rFonts w:hint="eastAsia"/>
+          <w:sz w:val="21"/>
+          <w:szCs w:val="21"/>
+        </w:rPr>
+        <w:t>注解的</w:t>
+      </w:r>
+      <w:r>
+        <w:rPr>
+          <w:rFonts w:hint="eastAsia"/>
+          <w:color w:val="FF0000"/>
+          <w:sz w:val="21"/>
+          <w:szCs w:val="21"/>
+        </w:rPr>
+        <w:t>使用</w:t>
+      </w:r>
+      <w:r>
+        <w:rPr>
+          <w:rFonts w:hint="eastAsia"/>
+          <w:sz w:val="21"/>
+          <w:szCs w:val="21"/>
+        </w:rPr>
+        <w:t>范围</w:t>
+      </w:r>
+    </w:p>
+    <w:p>
+      <w:pPr>
+        <w:rPr>
+          <w:sz w:val="21"/>
+          <w:szCs w:val="21"/>
+        </w:rPr>
+      </w:pPr>
+      <w:r>
+        <w:rPr>
+          <w:sz w:val="21"/>
+          <w:szCs w:val="21"/>
+        </w:rPr>
+        <w:t>@Target({ElementType.METHOD,ElementType.FIELD})</w:t>
+      </w:r>
+    </w:p>
+    <w:p>
+      <w:pPr>
+        <w:rPr>
+          <w:color w:val="FF0000"/>
+          <w:sz w:val="21"/>
+          <w:szCs w:val="21"/>
+        </w:rPr>
+      </w:pPr>
+      <w:r>
+        <w:rPr>
+          <w:rFonts w:hint="eastAsia"/>
+          <w:color w:val="FF0000"/>
+          <w:sz w:val="21"/>
+          <w:szCs w:val="21"/>
+        </w:rPr>
+        <w:t>METHOD:用方法上</w:t>
+      </w:r>
+    </w:p>
+    <w:p>
+      <w:pPr>
+        <w:rPr>
+          <w:color w:val="FF0000"/>
+          <w:sz w:val="21"/>
+          <w:szCs w:val="21"/>
+        </w:rPr>
+      </w:pPr>
+      <w:r>
+        <w:rPr>
+          <w:rFonts w:hint="eastAsia"/>
+          <w:color w:val="FF0000"/>
+          <w:sz w:val="21"/>
+          <w:szCs w:val="21"/>
+        </w:rPr>
+        <w:t>FI</w:t>
+      </w:r>
+      <w:r>
+        <w:rPr>
+          <w:color w:val="FF0000"/>
+          <w:sz w:val="21"/>
+          <w:szCs w:val="21"/>
+        </w:rPr>
+        <w:t>ELD:</w:t>
+      </w:r>
+      <w:r>
+        <w:rPr>
+          <w:rFonts w:hint="eastAsia"/>
+          <w:color w:val="FF0000"/>
+          <w:sz w:val="21"/>
+          <w:szCs w:val="21"/>
+        </w:rPr>
+        <w:t>注解可以用在属性上</w:t>
+      </w:r>
+    </w:p>
+    <w:p>
+      <w:pPr>
+        <w:rPr>
+          <w:color w:val="FF0000"/>
+          <w:sz w:val="21"/>
+          <w:szCs w:val="21"/>
+        </w:rPr>
+      </w:pPr>
+      <w:r>
+        <w:rPr>
+          <w:rFonts w:hint="eastAsia"/>
+          <w:color w:val="FF0000"/>
+          <w:sz w:val="21"/>
+          <w:szCs w:val="21"/>
+        </w:rPr>
+        <w:t>TYPE:注解可以用在类上</w:t>
+      </w:r>
+    </w:p>
+    <w:p>
+      <w:pPr>
+        <w:rPr>
+          <w:sz w:val="21"/>
+          <w:szCs w:val="21"/>
+        </w:rPr>
+      </w:pPr>
+      <w:r>
+        <w:rPr>
+          <w:rFonts w:hint="eastAsia"/>
+          <w:sz w:val="21"/>
+          <w:szCs w:val="21"/>
+        </w:rPr>
+        <w:t>PARAMETER:用在参数声明上面</w:t>
+      </w:r>
+    </w:p>
+    <w:p>
+      <w:pPr>
+        <w:rPr>
+          <w:color w:val="FF0000"/>
+          <w:sz w:val="21"/>
+          <w:szCs w:val="21"/>
+        </w:rPr>
+      </w:pPr>
+      <w:r>
+        <w:rPr>
+          <w:rFonts w:hint="eastAsia"/>
+          <w:color w:val="FF0000"/>
+          <w:sz w:val="21"/>
+          <w:szCs w:val="21"/>
+        </w:rPr>
+        <w:t>CONSTRUCTOR:用在构造函数上面</w:t>
+      </w:r>
+    </w:p>
+    <w:p>
+      <w:pPr>
+        <w:rPr>
+          <w:sz w:val="21"/>
+          <w:szCs w:val="21"/>
+        </w:rPr>
+      </w:pPr>
+      <w:r>
+        <w:rPr>
+          <w:rFonts w:hint="eastAsia"/>
+          <w:sz w:val="21"/>
+          <w:szCs w:val="21"/>
+        </w:rPr>
+        <w:t>LOCAL_VARIABLE:用在本地变量上面</w:t>
+      </w:r>
+    </w:p>
+    <w:p>
+      <w:pPr>
+        <w:rPr>
+          <w:sz w:val="21"/>
+          <w:szCs w:val="21"/>
+        </w:rPr>
+      </w:pPr>
+    </w:p>
+    <w:p>
+      <w:pPr>
+        <w:rPr>
+          <w:sz w:val="21"/>
+          <w:szCs w:val="21"/>
+        </w:rPr>
+      </w:pPr>
+    </w:p>
+    <w:p>
+      <w:pPr>
+        <w:rPr>
+          <w:sz w:val="21"/>
+          <w:szCs w:val="21"/>
+        </w:rPr>
+      </w:pPr>
+      <w:hyperlink r:id="rId9" w:history="1">
+        <w:r>
+          <w:rPr>
+            <w:rStyle w:val="a3"/>
+            <w:rFonts w:hint="eastAsia"/>
+            <w:sz w:val="21"/>
+            <w:szCs w:val="21"/>
+          </w:rPr>
+          <w:t>2.@Retention(RetentionPol</w:t>
+        </w:r>
+        <w:r>
+          <w:rPr>
+            <w:rStyle w:val="a3"/>
+            <w:sz w:val="21"/>
+            <w:szCs w:val="21"/>
+          </w:rPr>
+          <w:t>icy.SOURCE)</w:t>
+        </w:r>
+      </w:hyperlink>
+      <w:r>
+        <w:rPr>
+          <w:sz w:val="21"/>
+          <w:szCs w:val="21"/>
+        </w:rPr>
+        <w:t>:</w:t>
+      </w:r>
+      <w:r>
+        <w:rPr>
+          <w:rFonts w:hint="eastAsia"/>
+          <w:sz w:val="21"/>
+          <w:szCs w:val="21"/>
+        </w:rPr>
+        <w:t>声明</w:t>
+      </w:r>
+      <w:r>
+        <w:rPr>
+          <w:rFonts w:hint="eastAsia"/>
+          <w:sz w:val="21"/>
+          <w:szCs w:val="21"/>
+        </w:rPr>
+        <w:t>注解的</w:t>
+      </w:r>
+      <w:r>
+        <w:rPr>
+          <w:rFonts w:hint="eastAsia"/>
+          <w:color w:val="FF0000"/>
+          <w:sz w:val="21"/>
+          <w:szCs w:val="21"/>
+        </w:rPr>
+        <w:t>有效</w:t>
+      </w:r>
+      <w:r>
+        <w:rPr>
+          <w:rFonts w:hint="eastAsia"/>
+          <w:sz w:val="21"/>
+          <w:szCs w:val="21"/>
+        </w:rPr>
+        <w:t>范围</w:t>
+      </w:r>
+    </w:p>
+    <w:p>
+      <w:pPr>
+        <w:rPr>
+          <w:sz w:val="21"/>
+          <w:szCs w:val="21"/>
+        </w:rPr>
+      </w:pPr>
+      <w:r>
+        <w:rPr>
+          <w:rFonts w:hint="eastAsia"/>
+          <w:sz w:val="21"/>
+          <w:szCs w:val="21"/>
+        </w:rPr>
+        <w:t>RetentionPol</w:t>
+      </w:r>
+      <w:r>
+        <w:rPr>
+          <w:sz w:val="21"/>
+          <w:szCs w:val="21"/>
+        </w:rPr>
+        <w:t>icy</w:t>
+      </w:r>
+      <w:r>
+        <w:rPr>
+          <w:sz w:val="21"/>
+          <w:szCs w:val="21"/>
+        </w:rPr>
+        <w:t>.SOURCE:</w:t>
+      </w:r>
+      <w:r>
+        <w:rPr>
+          <w:rFonts w:hint="eastAsia"/>
+          <w:sz w:val="21"/>
+          <w:szCs w:val="21"/>
+        </w:rPr>
+        <w:t>该注解只在源码中有效</w:t>
+      </w:r>
+    </w:p>
+    <w:p>
+      <w:pPr>
+        <w:tabs>
+          <w:tab w:val="left" w:pos="1875"/>
+        </w:tabs>
+        <w:rPr>
+          <w:rFonts w:hint="eastAsia"/>
+          <w:sz w:val="21"/>
+          <w:szCs w:val="21"/>
+        </w:rPr>
+      </w:pPr>
+      <w:r>
+        <w:rPr>
+          <w:rFonts w:hint="eastAsia"/>
+          <w:sz w:val="21"/>
+          <w:szCs w:val="21"/>
+        </w:rPr>
+        <w:t>RetentionPol</w:t>
+      </w:r>
+      <w:r>
+        <w:rPr>
+          <w:sz w:val="21"/>
+          <w:szCs w:val="21"/>
+        </w:rPr>
+        <w:t>icy</w:t>
+      </w:r>
+      <w:r>
+        <w:rPr>
+          <w:sz w:val="21"/>
+          <w:szCs w:val="21"/>
+        </w:rPr>
+        <w:t>.CLASS:</w:t>
+      </w:r>
+      <w:r>
+        <w:rPr>
+          <w:rFonts w:hint="eastAsia"/>
+          <w:sz w:val="21"/>
+          <w:szCs w:val="21"/>
+        </w:rPr>
+        <w:t>该注解源码中和字节码中有效</w:t>
+      </w:r>
+      <w:r>
+        <w:rPr>
+          <w:rFonts w:hint="eastAsia"/>
+          <w:sz w:val="21"/>
+          <w:szCs w:val="21"/>
+        </w:rPr>
+        <w:t>(默认</w:t>
+      </w:r>
+      <w:r>
+        <w:rPr>
+          <w:rFonts w:hint="eastAsia"/>
+          <w:sz w:val="21"/>
+          <w:szCs w:val="21"/>
+        </w:rPr>
+        <w:t>值</w:t>
+      </w:r>
+      <w:bookmarkStart w:id="0" w:name="_GoBack"/>
+      <w:bookmarkEnd w:id="0"/>
+      <w:r>
+        <w:rPr>
+          <w:rFonts w:hint="eastAsia"/>
+          <w:sz w:val="21"/>
+          <w:szCs w:val="21"/>
+        </w:rPr>
+        <w:t>)</w:t>
+      </w:r>
+    </w:p>
+    <w:p>
+      <w:pPr>
+        <w:rPr>
+          <w:rFonts w:hint="eastAsia"/>
+          <w:sz w:val="21"/>
+          <w:szCs w:val="21"/>
+        </w:rPr>
+      </w:pPr>
+      <w:r>
+        <w:rPr>
+          <w:rFonts w:hint="eastAsia"/>
+          <w:sz w:val="21"/>
+          <w:szCs w:val="21"/>
+        </w:rPr>
+        <w:t>RetentionPol</w:t>
+      </w:r>
+      <w:r>
+        <w:rPr>
+          <w:sz w:val="21"/>
+          <w:szCs w:val="21"/>
+        </w:rPr>
+        <w:t>icy</w:t>
+      </w:r>
+      <w:r>
+        <w:rPr>
+          <w:sz w:val="21"/>
+          <w:szCs w:val="21"/>
+        </w:rPr>
+        <w:t>.RUNTIME:</w:t>
+      </w:r>
+      <w:r>
+        <w:rPr>
+          <w:rFonts w:hint="eastAsia"/>
+          <w:sz w:val="21"/>
+          <w:szCs w:val="21"/>
+        </w:rPr>
+        <w:t>该注解在源码中,和字节码中有效,运行字节码时也有效</w:t>
+      </w:r>
+    </w:p>
+    <w:p>
+      <w:pPr>
+        <w:rPr>
+          <w:sz w:val="21"/>
+          <w:szCs w:val="21"/>
+        </w:rPr>
+      </w:pPr>
+    </w:p>
+    <w:p>
+      <w:pPr>
+        <w:rPr>
+          <w:rFonts w:hint="eastAsia"/>
+          <w:sz w:val="21"/>
+          <w:szCs w:val="21"/>
         </w:rPr>
       </w:pPr>
     </w:p>
@@ -644,6 +1564,233 @@
     </w:sectPr>
   </w:body>
 </w:document>
+</file>
+
+<file path=word/endnotes.xml><?xml version="1.0" encoding="utf-8"?>
+<w:endnotes xmlns:wpc="http://schemas.microsoft.com/office/word/2010/wordprocessingCanvas" xmlns:cx="http://schemas.microsoft.com/office/drawing/2014/chartex" xmlns:cx1="http://schemas.microsoft.com/office/drawing/2015/9/8/chartex" xmlns:cx2="http://schemas.microsoft.com/office/drawing/2015/10/21/chartex" xmlns:cx3="http://schemas.microsoft.com/office/drawing/2016/5/9/chartex" xmlns:cx4="http://schemas.microsoft.com/office/drawing/2016/5/10/chartex" xmlns:cx5="http://schemas.microsoft.com/office/drawing/2016/5/11/chartex" xmlns:cx6="http://schemas.microsoft.com/office/drawing/2016/5/12/chartex" xmlns:cx7="http://schemas.microsoft.com/office/drawing/2016/5/13/chartex" xmlns:cx8="http://schemas.microsoft.com/office/drawing/2016/5/14/chartex" xmlns:mc="http://schemas.openxmlformats.org/markup-compatibility/2006" xmlns:aink="http://schemas.microsoft.com/office/drawing/2016/ink" xmlns:am3d="http://schemas.microsoft.com/office/drawing/2017/model3d" xmlns:o="urn:schemas-microsoft-com:office:office" xmlns:r="http://schemas.openxmlformats.org/officeDocument/2006/relationships" xmlns:m="http://schemas.openxmlformats.org/officeDocument/2006/math" xmlns:v="urn:schemas-microsoft-com:vml" xmlns:wp14="http://schemas.microsoft.com/office/word/2010/wordprocessingDrawing" xmlns:wp="http://schemas.openxmlformats.org/drawingml/2006/wordprocessingDrawing" xmlns:w10="urn:schemas-microsoft-com:office:word" xmlns:w="http://schemas.openxmlformats.org/wordprocessingml/2006/main" xmlns:w14="http://schemas.microsoft.com/office/word/2010/wordml" xmlns:w15="http://schemas.microsoft.com/office/word/2012/wordml" xmlns:w16cid="http://schemas.microsoft.com/office/word/2016/wordml/cid" xmlns:w16se="http://schemas.microsoft.com/office/word/2015/wordml/symex" xmlns:wpg="http://schemas.microsoft.com/office/word/2010/wordprocessingGroup" xmlns:wpi="http://schemas.microsoft.com/office/word/2010/wordprocessingInk" xmlns:wne="http://schemas.microsoft.com/office/word/2006/wordml" xmlns:wps="http://schemas.microsoft.com/office/word/2010/wordprocessingShape" mc:Ignorable="w14 w15 w16se w16cid wp14">
+  <w:endnote w:type="separator" w:id="-1">
+    <w:p>
+      <w:r>
+        <w:separator/>
+      </w:r>
+    </w:p>
+  </w:endnote>
+  <w:endnote w:type="continuationSeparator" w:id="0">
+    <w:p>
+      <w:r>
+        <w:continuationSeparator/>
+      </w:r>
+    </w:p>
+  </w:endnote>
+</w:endnotes>
+</file>
+
+<file path=word/footnotes.xml><?xml version="1.0" encoding="utf-8"?>
+<w:footnotes xmlns:wpc="http://schemas.microsoft.com/office/word/2010/wordprocessingCanvas" xmlns:cx="http://schemas.microsoft.com/office/drawing/2014/chartex" xmlns:cx1="http://schemas.microsoft.com/office/drawing/2015/9/8/chartex" xmlns:cx2="http://schemas.microsoft.com/office/drawing/2015/10/21/chartex" xmlns:cx3="http://schemas.microsoft.com/office/drawing/2016/5/9/chartex" xmlns:cx4="http://schemas.microsoft.com/office/drawing/2016/5/10/chartex" xmlns:cx5="http://schemas.microsoft.com/office/drawing/2016/5/11/chartex" xmlns:cx6="http://schemas.microsoft.com/office/drawing/2016/5/12/chartex" xmlns:cx7="http://schemas.microsoft.com/office/drawing/2016/5/13/chartex" xmlns:cx8="http://schemas.microsoft.com/office/drawing/2016/5/14/chartex" xmlns:mc="http://schemas.openxmlformats.org/markup-compatibility/2006" xmlns:aink="http://schemas.microsoft.com/office/drawing/2016/ink" xmlns:am3d="http://schemas.microsoft.com/office/drawing/2017/model3d" xmlns:o="urn:schemas-microsoft-com:office:office" xmlns:r="http://schemas.openxmlformats.org/officeDocument/2006/relationships" xmlns:m="http://schemas.openxmlformats.org/officeDocument/2006/math" xmlns:v="urn:schemas-microsoft-com:vml" xmlns:wp14="http://schemas.microsoft.com/office/word/2010/wordprocessingDrawing" xmlns:wp="http://schemas.openxmlformats.org/drawingml/2006/wordprocessingDrawing" xmlns:w10="urn:schemas-microsoft-com:office:word" xmlns:w="http://schemas.openxmlformats.org/wordprocessingml/2006/main" xmlns:w14="http://schemas.microsoft.com/office/word/2010/wordml" xmlns:w15="http://schemas.microsoft.com/office/word/2012/wordml" xmlns:w16cid="http://schemas.microsoft.com/office/word/2016/wordml/cid" xmlns:w16se="http://schemas.microsoft.com/office/word/2015/wordml/symex" xmlns:wpg="http://schemas.microsoft.com/office/word/2010/wordprocessingGroup" xmlns:wpi="http://schemas.microsoft.com/office/word/2010/wordprocessingInk" xmlns:wne="http://schemas.microsoft.com/office/word/2006/wordml" xmlns:wps="http://schemas.microsoft.com/office/word/2010/wordprocessingShape" mc:Ignorable="w14 w15 w16se w16cid wp14">
+  <w:footnote w:type="separator" w:id="-1">
+    <w:p>
+      <w:r>
+        <w:separator/>
+      </w:r>
+    </w:p>
+  </w:footnote>
+  <w:footnote w:type="continuationSeparator" w:id="0">
+    <w:p>
+      <w:r>
+        <w:continuationSeparator/>
+      </w:r>
+    </w:p>
+  </w:footnote>
+</w:footnotes>
+</file>
+
+<file path=word/numbering.xml><?xml version="1.0" encoding="utf-8"?>
+<w:numbering xmlns:wpc="http://schemas.microsoft.com/office/word/2010/wordprocessingCanvas" xmlns:cx="http://schemas.microsoft.com/office/drawing/2014/chartex" xmlns:cx1="http://schemas.microsoft.com/office/drawing/2015/9/8/chartex" xmlns:cx2="http://schemas.microsoft.com/office/drawing/2015/10/21/chartex" xmlns:cx3="http://schemas.microsoft.com/office/drawing/2016/5/9/chartex" xmlns:cx4="http://schemas.microsoft.com/office/drawing/2016/5/10/chartex" xmlns:cx5="http://schemas.microsoft.com/office/drawing/2016/5/11/chartex" xmlns:cx6="http://schemas.microsoft.com/office/drawing/2016/5/12/chartex" xmlns:cx7="http://schemas.microsoft.com/office/drawing/2016/5/13/chartex" xmlns:cx8="http://schemas.microsoft.com/office/drawing/2016/5/14/chartex" xmlns:mc="http://schemas.openxmlformats.org/markup-compatibility/2006" xmlns:aink="http://schemas.microsoft.com/office/drawing/2016/ink" xmlns:am3d="http://schemas.microsoft.com/office/drawing/2017/model3d" xmlns:o="urn:schemas-microsoft-com:office:office" xmlns:r="http://schemas.openxmlformats.org/officeDocument/2006/relationships" xmlns:m="http://schemas.openxmlformats.org/officeDocument/2006/math" xmlns:v="urn:schemas-microsoft-com:vml" xmlns:wp14="http://schemas.microsoft.com/office/word/2010/wordprocessingDrawing" xmlns:wp="http://schemas.openxmlformats.org/drawingml/2006/wordprocessingDrawing" xmlns:w10="urn:schemas-microsoft-com:office:word" xmlns:w="http://schemas.openxmlformats.org/wordprocessingml/2006/main" xmlns:w14="http://schemas.microsoft.com/office/word/2010/wordml" xmlns:w15="http://schemas.microsoft.com/office/word/2012/wordml" xmlns:w16cid="http://schemas.microsoft.com/office/word/2016/wordml/cid" xmlns:w16se="http://schemas.microsoft.com/office/word/2015/wordml/symex" xmlns:wpg="http://schemas.microsoft.com/office/word/2010/wordprocessingGroup" xmlns:wpi="http://schemas.microsoft.com/office/word/2010/wordprocessingInk" xmlns:wne="http://schemas.microsoft.com/office/word/2006/wordml" xmlns:wps="http://schemas.microsoft.com/office/word/2010/wordprocessingShape" mc:Ignorable="w14 w15 w16se w16cid wp14">
+  <w:abstractNum w:abstractNumId="0" w15:restartNumberingAfterBreak="0">
+    <w:nsid w:val="32773789"/>
+    <w:multiLevelType w:val="hybridMultilevel"/>
+    <w:tmpl w:val="A01AB6A4"/>
+    <w:lvl w:ilvl="0" w:tplc="D1740E36">
+      <w:start w:val="1"/>
+      <w:numFmt w:val="decimal"/>
+      <w:lvlText w:val="%1)"/>
+      <w:lvlJc w:val="left"/>
+      <w:pPr>
+        <w:ind w:left="360" w:hanging="360"/>
+      </w:pPr>
+      <w:rPr>
+        <w:rFonts w:hint="default"/>
+      </w:rPr>
+    </w:lvl>
+    <w:lvl w:ilvl="1" w:tplc="04090019" w:tentative="1">
+      <w:start w:val="1"/>
+      <w:numFmt w:val="lowerLetter"/>
+      <w:lvlText w:val="%2)"/>
+      <w:lvlJc w:val="left"/>
+      <w:pPr>
+        <w:ind w:left="840" w:hanging="420"/>
+      </w:pPr>
+    </w:lvl>
+    <w:lvl w:ilvl="2" w:tplc="0409001B" w:tentative="1">
+      <w:start w:val="1"/>
+      <w:numFmt w:val="lowerRoman"/>
+      <w:lvlText w:val="%3."/>
+      <w:lvlJc w:val="right"/>
+      <w:pPr>
+        <w:ind w:left="1260" w:hanging="420"/>
+      </w:pPr>
+    </w:lvl>
+    <w:lvl w:ilvl="3" w:tplc="0409000F" w:tentative="1">
+      <w:start w:val="1"/>
+      <w:numFmt w:val="decimal"/>
+      <w:lvlText w:val="%4."/>
+      <w:lvlJc w:val="left"/>
+      <w:pPr>
+        <w:ind w:left="1680" w:hanging="420"/>
+      </w:pPr>
+    </w:lvl>
+    <w:lvl w:ilvl="4" w:tplc="04090019" w:tentative="1">
+      <w:start w:val="1"/>
+      <w:numFmt w:val="lowerLetter"/>
+      <w:lvlText w:val="%5)"/>
+      <w:lvlJc w:val="left"/>
+      <w:pPr>
+        <w:ind w:left="2100" w:hanging="420"/>
+      </w:pPr>
+    </w:lvl>
+    <w:lvl w:ilvl="5" w:tplc="0409001B" w:tentative="1">
+      <w:start w:val="1"/>
+      <w:numFmt w:val="lowerRoman"/>
+      <w:lvlText w:val="%6."/>
+      <w:lvlJc w:val="right"/>
+      <w:pPr>
+        <w:ind w:left="2520" w:hanging="420"/>
+      </w:pPr>
+    </w:lvl>
+    <w:lvl w:ilvl="6" w:tplc="0409000F" w:tentative="1">
+      <w:start w:val="1"/>
+      <w:numFmt w:val="decimal"/>
+      <w:lvlText w:val="%7."/>
+      <w:lvlJc w:val="left"/>
+      <w:pPr>
+        <w:ind w:left="2940" w:hanging="420"/>
+      </w:pPr>
+    </w:lvl>
+    <w:lvl w:ilvl="7" w:tplc="04090019" w:tentative="1">
+      <w:start w:val="1"/>
+      <w:numFmt w:val="lowerLetter"/>
+      <w:lvlText w:val="%8)"/>
+      <w:lvlJc w:val="left"/>
+      <w:pPr>
+        <w:ind w:left="3360" w:hanging="420"/>
+      </w:pPr>
+    </w:lvl>
+    <w:lvl w:ilvl="8" w:tplc="0409001B" w:tentative="1">
+      <w:start w:val="1"/>
+      <w:numFmt w:val="lowerRoman"/>
+      <w:lvlText w:val="%9."/>
+      <w:lvlJc w:val="right"/>
+      <w:pPr>
+        <w:ind w:left="3780" w:hanging="420"/>
+      </w:pPr>
+    </w:lvl>
+  </w:abstractNum>
+  <w:abstractNum w:abstractNumId="1" w15:restartNumberingAfterBreak="0">
+    <w:nsid w:val="5EEE1654"/>
+    <w:multiLevelType w:val="hybridMultilevel"/>
+    <w:tmpl w:val="804A3BF0"/>
+    <w:lvl w:ilvl="0" w:tplc="529A5BA6">
+      <w:start w:val="1"/>
+      <w:numFmt w:val="decimal"/>
+      <w:lvlText w:val="%1)"/>
+      <w:lvlJc w:val="left"/>
+      <w:pPr>
+        <w:ind w:left="360" w:hanging="360"/>
+      </w:pPr>
+      <w:rPr>
+        <w:rFonts w:hint="default"/>
+      </w:rPr>
+    </w:lvl>
+    <w:lvl w:ilvl="1" w:tplc="04090019" w:tentative="1">
+      <w:start w:val="1"/>
+      <w:numFmt w:val="lowerLetter"/>
+      <w:lvlText w:val="%2)"/>
+      <w:lvlJc w:val="left"/>
+      <w:pPr>
+        <w:ind w:left="840" w:hanging="420"/>
+      </w:pPr>
+    </w:lvl>
+    <w:lvl w:ilvl="2" w:tplc="0409001B" w:tentative="1">
+      <w:start w:val="1"/>
+      <w:numFmt w:val="lowerRoman"/>
+      <w:lvlText w:val="%3."/>
+      <w:lvlJc w:val="right"/>
+      <w:pPr>
+        <w:ind w:left="1260" w:hanging="420"/>
+      </w:pPr>
+    </w:lvl>
+    <w:lvl w:ilvl="3" w:tplc="0409000F" w:tentative="1">
+      <w:start w:val="1"/>
+      <w:numFmt w:val="decimal"/>
+      <w:lvlText w:val="%4."/>
+      <w:lvlJc w:val="left"/>
+      <w:pPr>
+        <w:ind w:left="1680" w:hanging="420"/>
+      </w:pPr>
+    </w:lvl>
+    <w:lvl w:ilvl="4" w:tplc="04090019" w:tentative="1">
+      <w:start w:val="1"/>
+      <w:numFmt w:val="lowerLetter"/>
+      <w:lvlText w:val="%5)"/>
+      <w:lvlJc w:val="left"/>
+      <w:pPr>
+        <w:ind w:left="2100" w:hanging="420"/>
+      </w:pPr>
+    </w:lvl>
+    <w:lvl w:ilvl="5" w:tplc="0409001B" w:tentative="1">
+      <w:start w:val="1"/>
+      <w:numFmt w:val="lowerRoman"/>
+      <w:lvlText w:val="%6."/>
+      <w:lvlJc w:val="right"/>
+      <w:pPr>
+        <w:ind w:left="2520" w:hanging="420"/>
+      </w:pPr>
+    </w:lvl>
+    <w:lvl w:ilvl="6" w:tplc="0409000F" w:tentative="1">
+      <w:start w:val="1"/>
+      <w:numFmt w:val="decimal"/>
+      <w:lvlText w:val="%7."/>
+      <w:lvlJc w:val="left"/>
+      <w:pPr>
+        <w:ind w:left="2940" w:hanging="420"/>
+      </w:pPr>
+    </w:lvl>
+    <w:lvl w:ilvl="7" w:tplc="04090019" w:tentative="1">
+      <w:start w:val="1"/>
+      <w:numFmt w:val="lowerLetter"/>
+      <w:lvlText w:val="%8)"/>
+      <w:lvlJc w:val="left"/>
+      <w:pPr>
+        <w:ind w:left="3360" w:hanging="420"/>
+      </w:pPr>
+    </w:lvl>
+    <w:lvl w:ilvl="8" w:tplc="0409001B" w:tentative="1">
+      <w:start w:val="1"/>
+      <w:numFmt w:val="lowerRoman"/>
+      <w:lvlText w:val="%9."/>
+      <w:lvlJc w:val="right"/>
+      <w:pPr>
+        <w:ind w:left="3780" w:hanging="420"/>
+      </w:pPr>
+    </w:lvl>
+  </w:abstractNum>
+  <w:num w:numId="1">
+    <w:abstractNumId w:val="0"/>
+  </w:num>
+  <w:num w:numId="2">
+    <w:abstractNumId w:val="1"/>
+  </w:num>
+</w:numbering>
 </file>
 
 <file path=word/styles.xml><?xml version="1.0" encoding="utf-8"?>
@@ -1070,7 +2217,6 @@
   <w:style w:type="character" w:default="1" w:styleId="a0">
     <w:name w:val="Default Paragraph Font"/>
     <w:uiPriority w:val="1"/>
-    <w:semiHidden/>
     <w:unhideWhenUsed/>
   </w:style>
   <w:style w:type="table" w:default="1" w:styleId="a1">
@@ -1146,6 +2292,84 @@
         <w:insideV w:val="single" w:sz="4" w:space="0" w:color="auto"/>
       </w:tblBorders>
     </w:tblPr>
+  </w:style>
+  <w:style w:type="paragraph" w:styleId="a6">
+    <w:name w:val="header"/>
+    <w:basedOn w:val="a"/>
+    <w:link w:val="a7"/>
+    <w:uiPriority w:val="99"/>
+    <w:unhideWhenUsed/>
+    <w:rsid w:val="0041295E"/>
+    <w:pPr>
+      <w:pBdr>
+        <w:bottom w:val="single" w:sz="6" w:space="1" w:color="auto"/>
+      </w:pBdr>
+      <w:tabs>
+        <w:tab w:val="center" w:pos="4153"/>
+        <w:tab w:val="right" w:pos="8306"/>
+      </w:tabs>
+      <w:snapToGrid w:val="0"/>
+      <w:jc w:val="center"/>
+    </w:pPr>
+    <w:rPr>
+      <w:sz w:val="18"/>
+      <w:szCs w:val="18"/>
+    </w:rPr>
+  </w:style>
+  <w:style w:type="character" w:customStyle="1" w:styleId="a7">
+    <w:name w:val="页眉 字符"/>
+    <w:basedOn w:val="a0"/>
+    <w:link w:val="a6"/>
+    <w:uiPriority w:val="99"/>
+    <w:rsid w:val="0041295E"/>
+    <w:rPr>
+      <w:sz w:val="18"/>
+      <w:szCs w:val="18"/>
+    </w:rPr>
+  </w:style>
+  <w:style w:type="paragraph" w:styleId="a8">
+    <w:name w:val="footer"/>
+    <w:basedOn w:val="a"/>
+    <w:link w:val="a9"/>
+    <w:uiPriority w:val="99"/>
+    <w:unhideWhenUsed/>
+    <w:rsid w:val="0041295E"/>
+    <w:pPr>
+      <w:tabs>
+        <w:tab w:val="center" w:pos="4153"/>
+        <w:tab w:val="right" w:pos="8306"/>
+      </w:tabs>
+      <w:snapToGrid w:val="0"/>
+      <w:jc w:val="left"/>
+    </w:pPr>
+    <w:rPr>
+      <w:sz w:val="18"/>
+      <w:szCs w:val="18"/>
+    </w:rPr>
+  </w:style>
+  <w:style w:type="character" w:customStyle="1" w:styleId="a9">
+    <w:name w:val="页脚 字符"/>
+    <w:basedOn w:val="a0"/>
+    <w:link w:val="a8"/>
+    <w:uiPriority w:val="99"/>
+    <w:rsid w:val="0041295E"/>
+    <w:rPr>
+      <w:sz w:val="18"/>
+      <w:szCs w:val="18"/>
+    </w:rPr>
+  </w:style>
+  <w:style w:type="paragraph" w:styleId="aa">
+    <w:name w:val="List Paragraph"/>
+    <w:basedOn w:val="a"/>
+    <w:uiPriority w:val="34"/>
+    <w:qFormat/>
+    <w:rsid w:val="0041295E"/>
+    <w:pPr>
+      <w:ind w:firstLineChars="200" w:firstLine="420"/>
+    </w:pPr>
+    <w:rPr>
+      <w:sz w:val="21"/>
+    </w:rPr>
   </w:style>
 </w:styles>
 </file>
